--- a/Boxinator-case documents/User Manual [Boxinator].docx
+++ b/Boxinator-case documents/User Manual [Boxinator].docx
@@ -49,7 +49,357 @@
         <w:rPr>
           <w:rtl w:val="0"/>
         </w:rPr>
-        <w:t xml:space="preserve">A login-page and a register-page is available to a visitor of the website. If the user already has an account, logging in will be the next step. If not, register a new account by navigating to the register-page, filling out the form with the desired credentials. This will send an email asking for verification of the account and then activate multi factor authentication. When trying to login, the user has to verify the login attempt with a code that will be sent to the provided phone number. A user can also choose to not log in and only create a new shipment as a guest. This will require a valid email where a receipt of the shipment will be sent. The receipt will contain a link where the user can “claim” the shipment. This link will let the guest create an account which in turn will become the “creator” of the shipment.</w:t>
+        <w:t xml:space="preserve">A login-page and a register-page is available to a visitor of the website. If the user already has an account, logging in will be the next step. If not, register a new account by navigating to the register-page, filling out the form with the desired credentials. </w:t>
+      </w:r>
+      <w:r>
+        <w:rPr/>
+        <w:drawing>
+          <wp:inline distB="114300" distT="114300" distL="114300" distR="114300">
+            <wp:extent cx="5731200" cy="1371600"/>
+            <wp:effectExtent b="0" l="0" r="0" t="0"/>
+            <wp:docPr id="20" name="image19.png"/>
+            <a:graphic>
+              <a:graphicData uri="http://schemas.openxmlformats.org/drawingml/2006/picture">
+                <pic:pic>
+                  <pic:nvPicPr>
+                    <pic:cNvPr id="0" name="image19.png"/>
+                    <pic:cNvPicPr preferRelativeResize="0"/>
+                  </pic:nvPicPr>
+                  <pic:blipFill>
+                    <a:blip r:embed="rId6"/>
+                    <a:srcRect b="0" l="0" r="0" t="0"/>
+                    <a:stretch>
+                      <a:fillRect/>
+                    </a:stretch>
+                  </pic:blipFill>
+                  <pic:spPr>
+                    <a:xfrm>
+                      <a:off x="0" y="0"/>
+                      <a:ext cx="5731200" cy="1371600"/>
+                    </a:xfrm>
+                    <a:prstGeom prst="rect"/>
+                    <a:ln/>
+                  </pic:spPr>
+                </pic:pic>
+              </a:graphicData>
+            </a:graphic>
+          </wp:inline>
+        </w:drawing>
+      </w:r>
+      <w:r>
+        <w:rPr>
+          <w:rtl w:val="0"/>
+        </w:rPr>
+      </w:r>
+    </w:p>
+    <w:p>
+      <w:pPr>
+        <w:jc w:val="center"/>
+        <w:rPr>
+          <w:i w:val="1"/>
+        </w:rPr>
+      </w:pPr>
+      <w:r>
+        <w:rPr>
+          <w:i w:val="1"/>
+          <w:rtl w:val="0"/>
+        </w:rPr>
+        <w:t xml:space="preserve">Figure 1: Login form</w:t>
+      </w:r>
+    </w:p>
+    <w:p>
+      <w:pPr>
+        <w:rPr/>
+      </w:pPr>
+      <w:r>
+        <w:rPr/>
+        <w:drawing>
+          <wp:inline distB="114300" distT="114300" distL="114300" distR="114300">
+            <wp:extent cx="5731200" cy="2590800"/>
+            <wp:effectExtent b="0" l="0" r="0" t="0"/>
+            <wp:docPr id="10" name="image10.png"/>
+            <a:graphic>
+              <a:graphicData uri="http://schemas.openxmlformats.org/drawingml/2006/picture">
+                <pic:pic>
+                  <pic:nvPicPr>
+                    <pic:cNvPr id="0" name="image10.png"/>
+                    <pic:cNvPicPr preferRelativeResize="0"/>
+                  </pic:nvPicPr>
+                  <pic:blipFill>
+                    <a:blip r:embed="rId7"/>
+                    <a:srcRect b="0" l="0" r="0" t="0"/>
+                    <a:stretch>
+                      <a:fillRect/>
+                    </a:stretch>
+                  </pic:blipFill>
+                  <pic:spPr>
+                    <a:xfrm>
+                      <a:off x="0" y="0"/>
+                      <a:ext cx="5731200" cy="2590800"/>
+                    </a:xfrm>
+                    <a:prstGeom prst="rect"/>
+                    <a:ln/>
+                  </pic:spPr>
+                </pic:pic>
+              </a:graphicData>
+            </a:graphic>
+          </wp:inline>
+        </w:drawing>
+      </w:r>
+      <w:r>
+        <w:rPr>
+          <w:rtl w:val="0"/>
+        </w:rPr>
+      </w:r>
+    </w:p>
+    <w:p>
+      <w:pPr>
+        <w:jc w:val="center"/>
+        <w:rPr>
+          <w:i w:val="1"/>
+        </w:rPr>
+      </w:pPr>
+      <w:r>
+        <w:rPr>
+          <w:i w:val="1"/>
+          <w:rtl w:val="0"/>
+        </w:rPr>
+        <w:t xml:space="preserve">Figure 2: Register form</w:t>
+      </w:r>
+    </w:p>
+    <w:p>
+      <w:pPr>
+        <w:rPr/>
+      </w:pPr>
+      <w:r>
+        <w:rPr>
+          <w:rtl w:val="0"/>
+        </w:rPr>
+      </w:r>
+    </w:p>
+    <w:p>
+      <w:pPr>
+        <w:rPr/>
+      </w:pPr>
+      <w:r>
+        <w:rPr>
+          <w:rtl w:val="0"/>
+        </w:rPr>
+        <w:t xml:space="preserve">This will send an email asking for verification of the account and then activate multi factor authentication. When trying to login, the user has to verify the login attempt with a code that will be sent to the provided phone number. </w:t>
+      </w:r>
+    </w:p>
+    <w:p>
+      <w:pPr>
+        <w:jc w:val="center"/>
+        <w:rPr/>
+      </w:pPr>
+      <w:r>
+        <w:rPr/>
+        <w:drawing>
+          <wp:inline distB="114300" distT="114300" distL="114300" distR="114300">
+            <wp:extent cx="4557713" cy="2241001"/>
+            <wp:effectExtent b="0" l="0" r="0" t="0"/>
+            <wp:docPr id="2" name="image6.png"/>
+            <a:graphic>
+              <a:graphicData uri="http://schemas.openxmlformats.org/drawingml/2006/picture">
+                <pic:pic>
+                  <pic:nvPicPr>
+                    <pic:cNvPr id="0" name="image6.png"/>
+                    <pic:cNvPicPr preferRelativeResize="0"/>
+                  </pic:nvPicPr>
+                  <pic:blipFill>
+                    <a:blip r:embed="rId8"/>
+                    <a:srcRect b="0" l="0" r="0" t="0"/>
+                    <a:stretch>
+                      <a:fillRect/>
+                    </a:stretch>
+                  </pic:blipFill>
+                  <pic:spPr>
+                    <a:xfrm>
+                      <a:off x="0" y="0"/>
+                      <a:ext cx="4557713" cy="2241001"/>
+                    </a:xfrm>
+                    <a:prstGeom prst="rect"/>
+                    <a:ln/>
+                  </pic:spPr>
+                </pic:pic>
+              </a:graphicData>
+            </a:graphic>
+          </wp:inline>
+        </w:drawing>
+      </w:r>
+      <w:r>
+        <w:rPr>
+          <w:rtl w:val="0"/>
+        </w:rPr>
+      </w:r>
+    </w:p>
+    <w:p>
+      <w:pPr>
+        <w:jc w:val="center"/>
+        <w:rPr>
+          <w:i w:val="1"/>
+        </w:rPr>
+      </w:pPr>
+      <w:r>
+        <w:rPr>
+          <w:i w:val="1"/>
+          <w:rtl w:val="0"/>
+        </w:rPr>
+        <w:t xml:space="preserve">Figure 3: Verify login attempt</w:t>
+      </w:r>
+    </w:p>
+    <w:p>
+      <w:pPr>
+        <w:rPr/>
+      </w:pPr>
+      <w:r>
+        <w:rPr>
+          <w:rtl w:val="0"/>
+        </w:rPr>
+      </w:r>
+    </w:p>
+    <w:p>
+      <w:pPr>
+        <w:rPr/>
+      </w:pPr>
+      <w:r>
+        <w:rPr>
+          <w:rtl w:val="0"/>
+        </w:rPr>
+        <w:t xml:space="preserve">A user can also choose to not log in and only create a new shipment as a guest. This will require a valid email where a receipt of the shipment will be sent. </w:t>
+      </w:r>
+    </w:p>
+    <w:p>
+      <w:pPr>
+        <w:rPr/>
+      </w:pPr>
+      <w:r>
+        <w:rPr/>
+        <w:drawing>
+          <wp:inline distB="114300" distT="114300" distL="114300" distR="114300">
+            <wp:extent cx="5731200" cy="3086100"/>
+            <wp:effectExtent b="0" l="0" r="0" t="0"/>
+            <wp:docPr id="12" name="image7.png"/>
+            <a:graphic>
+              <a:graphicData uri="http://schemas.openxmlformats.org/drawingml/2006/picture">
+                <pic:pic>
+                  <pic:nvPicPr>
+                    <pic:cNvPr id="0" name="image7.png"/>
+                    <pic:cNvPicPr preferRelativeResize="0"/>
+                  </pic:nvPicPr>
+                  <pic:blipFill>
+                    <a:blip r:embed="rId9"/>
+                    <a:srcRect b="0" l="0" r="0" t="0"/>
+                    <a:stretch>
+                      <a:fillRect/>
+                    </a:stretch>
+                  </pic:blipFill>
+                  <pic:spPr>
+                    <a:xfrm>
+                      <a:off x="0" y="0"/>
+                      <a:ext cx="5731200" cy="3086100"/>
+                    </a:xfrm>
+                    <a:prstGeom prst="rect"/>
+                    <a:ln/>
+                  </pic:spPr>
+                </pic:pic>
+              </a:graphicData>
+            </a:graphic>
+          </wp:inline>
+        </w:drawing>
+      </w:r>
+      <w:r>
+        <w:rPr>
+          <w:rtl w:val="0"/>
+        </w:rPr>
+      </w:r>
+    </w:p>
+    <w:p>
+      <w:pPr>
+        <w:jc w:val="center"/>
+        <w:rPr>
+          <w:i w:val="1"/>
+        </w:rPr>
+      </w:pPr>
+      <w:r>
+        <w:rPr>
+          <w:i w:val="1"/>
+          <w:rtl w:val="0"/>
+        </w:rPr>
+        <w:t xml:space="preserve">Figure 4: Sign in as Guest</w:t>
+      </w:r>
+    </w:p>
+    <w:p>
+      <w:pPr>
+        <w:rPr/>
+      </w:pPr>
+      <w:r>
+        <w:rPr>
+          <w:rtl w:val="0"/>
+        </w:rPr>
+        <w:t xml:space="preserve">The receipt will contain a link where the user can “claim” the shipment. This link will let the guest create an account which in turn will become the “creator” of the shipment.</w:t>
+      </w:r>
+    </w:p>
+    <w:p>
+      <w:pPr>
+        <w:jc w:val="center"/>
+        <w:rPr/>
+      </w:pPr>
+      <w:r>
+        <w:rPr/>
+        <w:drawing>
+          <wp:inline distB="114300" distT="114300" distL="114300" distR="114300">
+            <wp:extent cx="4200525" cy="3457575"/>
+            <wp:effectExtent b="0" l="0" r="0" t="0"/>
+            <wp:docPr id="8" name="image18.png"/>
+            <a:graphic>
+              <a:graphicData uri="http://schemas.openxmlformats.org/drawingml/2006/picture">
+                <pic:pic>
+                  <pic:nvPicPr>
+                    <pic:cNvPr id="0" name="image18.png"/>
+                    <pic:cNvPicPr preferRelativeResize="0"/>
+                  </pic:nvPicPr>
+                  <pic:blipFill>
+                    <a:blip r:embed="rId10"/>
+                    <a:srcRect b="7125" l="0" r="0" t="6650"/>
+                    <a:stretch>
+                      <a:fillRect/>
+                    </a:stretch>
+                  </pic:blipFill>
+                  <pic:spPr>
+                    <a:xfrm>
+                      <a:off x="0" y="0"/>
+                      <a:ext cx="4200525" cy="3457575"/>
+                    </a:xfrm>
+                    <a:prstGeom prst="rect"/>
+                    <a:ln/>
+                  </pic:spPr>
+                </pic:pic>
+              </a:graphicData>
+            </a:graphic>
+          </wp:inline>
+        </w:drawing>
+      </w:r>
+      <w:r>
+        <w:rPr>
+          <w:rtl w:val="0"/>
+        </w:rPr>
+      </w:r>
+    </w:p>
+    <w:p>
+      <w:pPr>
+        <w:jc w:val="center"/>
+        <w:rPr>
+          <w:i w:val="1"/>
+        </w:rPr>
+      </w:pPr>
+      <w:r>
+        <w:rPr>
+          <w:i w:val="1"/>
+          <w:rtl w:val="0"/>
+        </w:rPr>
+        <w:t xml:space="preserve">Figure 5: Register Guest account</w:t>
       </w:r>
     </w:p>
     <w:p>
@@ -74,7 +424,365 @@
         <w:rPr>
           <w:rtl w:val="0"/>
         </w:rPr>
-        <w:t xml:space="preserve">When logged in, the user is presented with the “create shipment”-view. A navbar is present where the user can navigate to a profile page and a page which lists the shipments relevant to the user. To create a shipment, simply fill out the form and confirm the order inside the modal that pops up. The modal will include all information about the shipment. Once the user has confirmed the shipment, a redirection to the current users shipments will occur. Here the user can see all relevant shipments. The user will only have one type of modification to the shipments and that is to cancel a shipment. A user can also navigate to a profile page where information about the account will be shown. The user has the option to edit this information except the ID of the account. This page also has a button where the user can log out.</w:t>
+        <w:t xml:space="preserve">When logged in, the user is presented with the “create shipment”-view. </w:t>
+      </w:r>
+    </w:p>
+    <w:p>
+      <w:pPr>
+        <w:jc w:val="center"/>
+        <w:rPr/>
+      </w:pPr>
+      <w:r>
+        <w:rPr/>
+        <w:drawing>
+          <wp:inline distB="114300" distT="114300" distL="114300" distR="114300">
+            <wp:extent cx="5731200" cy="1663700"/>
+            <wp:effectExtent b="0" l="0" r="0" t="0"/>
+            <wp:docPr id="14" name="image8.png"/>
+            <a:graphic>
+              <a:graphicData uri="http://schemas.openxmlformats.org/drawingml/2006/picture">
+                <pic:pic>
+                  <pic:nvPicPr>
+                    <pic:cNvPr id="0" name="image8.png"/>
+                    <pic:cNvPicPr preferRelativeResize="0"/>
+                  </pic:nvPicPr>
+                  <pic:blipFill>
+                    <a:blip r:embed="rId11"/>
+                    <a:srcRect b="0" l="0" r="0" t="0"/>
+                    <a:stretch>
+                      <a:fillRect/>
+                    </a:stretch>
+                  </pic:blipFill>
+                  <pic:spPr>
+                    <a:xfrm>
+                      <a:off x="0" y="0"/>
+                      <a:ext cx="5731200" cy="1663700"/>
+                    </a:xfrm>
+                    <a:prstGeom prst="rect"/>
+                    <a:ln/>
+                  </pic:spPr>
+                </pic:pic>
+              </a:graphicData>
+            </a:graphic>
+          </wp:inline>
+        </w:drawing>
+      </w:r>
+      <w:r>
+        <w:rPr>
+          <w:rtl w:val="0"/>
+        </w:rPr>
+      </w:r>
+    </w:p>
+    <w:p>
+      <w:pPr>
+        <w:jc w:val="center"/>
+        <w:rPr>
+          <w:i w:val="1"/>
+        </w:rPr>
+      </w:pPr>
+      <w:r>
+        <w:rPr>
+          <w:i w:val="1"/>
+          <w:rtl w:val="0"/>
+        </w:rPr>
+        <w:t xml:space="preserve">Figure 6: Create shipment view</w:t>
+      </w:r>
+    </w:p>
+    <w:p>
+      <w:pPr>
+        <w:rPr/>
+      </w:pPr>
+      <w:r>
+        <w:rPr>
+          <w:rtl w:val="0"/>
+        </w:rPr>
+        <w:t xml:space="preserve">A navbar is present where the user can navigate to a profile page and a page which lists the shipments relevant to the user. </w:t>
+      </w:r>
+    </w:p>
+    <w:p>
+      <w:pPr>
+        <w:jc w:val="center"/>
+        <w:rPr/>
+      </w:pPr>
+      <w:r>
+        <w:rPr/>
+        <w:drawing>
+          <wp:inline distB="114300" distT="114300" distL="114300" distR="114300">
+            <wp:extent cx="4476750" cy="876300"/>
+            <wp:effectExtent b="0" l="0" r="0" t="0"/>
+            <wp:docPr id="17" name="image16.png"/>
+            <a:graphic>
+              <a:graphicData uri="http://schemas.openxmlformats.org/drawingml/2006/picture">
+                <pic:pic>
+                  <pic:nvPicPr>
+                    <pic:cNvPr id="0" name="image16.png"/>
+                    <pic:cNvPicPr preferRelativeResize="0"/>
+                  </pic:nvPicPr>
+                  <pic:blipFill>
+                    <a:blip r:embed="rId12"/>
+                    <a:srcRect b="0" l="0" r="0" t="0"/>
+                    <a:stretch>
+                      <a:fillRect/>
+                    </a:stretch>
+                  </pic:blipFill>
+                  <pic:spPr>
+                    <a:xfrm>
+                      <a:off x="0" y="0"/>
+                      <a:ext cx="4476750" cy="876300"/>
+                    </a:xfrm>
+                    <a:prstGeom prst="rect"/>
+                    <a:ln/>
+                  </pic:spPr>
+                </pic:pic>
+              </a:graphicData>
+            </a:graphic>
+          </wp:inline>
+        </w:drawing>
+      </w:r>
+      <w:r>
+        <w:rPr>
+          <w:rtl w:val="0"/>
+        </w:rPr>
+      </w:r>
+    </w:p>
+    <w:p>
+      <w:pPr>
+        <w:jc w:val="center"/>
+        <w:rPr>
+          <w:i w:val="1"/>
+        </w:rPr>
+      </w:pPr>
+      <w:r>
+        <w:rPr>
+          <w:i w:val="1"/>
+          <w:rtl w:val="0"/>
+        </w:rPr>
+        <w:t xml:space="preserve">Figure 7: Navbar for user</w:t>
+      </w:r>
+    </w:p>
+    <w:p>
+      <w:pPr>
+        <w:rPr/>
+      </w:pPr>
+      <w:r>
+        <w:rPr>
+          <w:rtl w:val="0"/>
+        </w:rPr>
+        <w:t xml:space="preserve">To create a shipment, simply fill out the form and confirm the order inside the modal that pops up. </w:t>
+      </w:r>
+    </w:p>
+    <w:p>
+      <w:pPr>
+        <w:jc w:val="center"/>
+        <w:rPr/>
+      </w:pPr>
+      <w:r>
+        <w:rPr/>
+        <w:drawing>
+          <wp:inline distB="114300" distT="114300" distL="114300" distR="114300">
+            <wp:extent cx="4167188" cy="2471239"/>
+            <wp:effectExtent b="0" l="0" r="0" t="0"/>
+            <wp:docPr id="3" name="image4.png"/>
+            <a:graphic>
+              <a:graphicData uri="http://schemas.openxmlformats.org/drawingml/2006/picture">
+                <pic:pic>
+                  <pic:nvPicPr>
+                    <pic:cNvPr id="0" name="image4.png"/>
+                    <pic:cNvPicPr preferRelativeResize="0"/>
+                  </pic:nvPicPr>
+                  <pic:blipFill>
+                    <a:blip r:embed="rId13"/>
+                    <a:srcRect b="0" l="0" r="0" t="0"/>
+                    <a:stretch>
+                      <a:fillRect/>
+                    </a:stretch>
+                  </pic:blipFill>
+                  <pic:spPr>
+                    <a:xfrm>
+                      <a:off x="0" y="0"/>
+                      <a:ext cx="4167188" cy="2471239"/>
+                    </a:xfrm>
+                    <a:prstGeom prst="rect"/>
+                    <a:ln/>
+                  </pic:spPr>
+                </pic:pic>
+              </a:graphicData>
+            </a:graphic>
+          </wp:inline>
+        </w:drawing>
+      </w:r>
+      <w:r>
+        <w:rPr>
+          <w:rtl w:val="0"/>
+        </w:rPr>
+      </w:r>
+    </w:p>
+    <w:p>
+      <w:pPr>
+        <w:jc w:val="center"/>
+        <w:rPr>
+          <w:i w:val="1"/>
+        </w:rPr>
+      </w:pPr>
+      <w:r>
+        <w:rPr>
+          <w:i w:val="1"/>
+          <w:rtl w:val="0"/>
+        </w:rPr>
+        <w:t xml:space="preserve">Figure 8: Confirm shipment popup</w:t>
+      </w:r>
+    </w:p>
+    <w:p>
+      <w:pPr>
+        <w:rPr/>
+      </w:pPr>
+      <w:r>
+        <w:rPr>
+          <w:rtl w:val="0"/>
+        </w:rPr>
+      </w:r>
+    </w:p>
+    <w:p>
+      <w:pPr>
+        <w:rPr/>
+      </w:pPr>
+      <w:r>
+        <w:rPr>
+          <w:rtl w:val="0"/>
+        </w:rPr>
+        <w:t xml:space="preserve">The modal will include all information about the shipment. Once the user has confirmed the shipment, a redirection to the current users shipments will occur. Here the user can see all relevant shipments. </w:t>
+      </w:r>
+    </w:p>
+    <w:p>
+      <w:pPr>
+        <w:rPr/>
+      </w:pPr>
+      <w:r>
+        <w:rPr/>
+        <w:drawing>
+          <wp:inline distB="114300" distT="114300" distL="114300" distR="114300">
+            <wp:extent cx="5731200" cy="812800"/>
+            <wp:effectExtent b="0" l="0" r="0" t="0"/>
+            <wp:docPr id="9" name="image5.png"/>
+            <a:graphic>
+              <a:graphicData uri="http://schemas.openxmlformats.org/drawingml/2006/picture">
+                <pic:pic>
+                  <pic:nvPicPr>
+                    <pic:cNvPr id="0" name="image5.png"/>
+                    <pic:cNvPicPr preferRelativeResize="0"/>
+                  </pic:nvPicPr>
+                  <pic:blipFill>
+                    <a:blip r:embed="rId14"/>
+                    <a:srcRect b="0" l="0" r="0" t="0"/>
+                    <a:stretch>
+                      <a:fillRect/>
+                    </a:stretch>
+                  </pic:blipFill>
+                  <pic:spPr>
+                    <a:xfrm>
+                      <a:off x="0" y="0"/>
+                      <a:ext cx="5731200" cy="812800"/>
+                    </a:xfrm>
+                    <a:prstGeom prst="rect"/>
+                    <a:ln/>
+                  </pic:spPr>
+                </pic:pic>
+              </a:graphicData>
+            </a:graphic>
+          </wp:inline>
+        </w:drawing>
+      </w:r>
+      <w:r>
+        <w:rPr>
+          <w:rtl w:val="0"/>
+        </w:rPr>
+      </w:r>
+    </w:p>
+    <w:p>
+      <w:pPr>
+        <w:jc w:val="center"/>
+        <w:rPr>
+          <w:i w:val="1"/>
+        </w:rPr>
+      </w:pPr>
+      <w:r>
+        <w:rPr>
+          <w:i w:val="1"/>
+          <w:rtl w:val="0"/>
+        </w:rPr>
+        <w:t xml:space="preserve">Figure 9: Shipments view for user</w:t>
+      </w:r>
+    </w:p>
+    <w:p>
+      <w:pPr>
+        <w:rPr/>
+      </w:pPr>
+      <w:r>
+        <w:rPr>
+          <w:rtl w:val="0"/>
+        </w:rPr>
+        <w:t xml:space="preserve">The user will only have one type of modification to the shipments and that is to cancel a shipment. A user can also navigate to a profile page where information about the account will be shown. The user has the option to edit this information except the ID of the account. This page also has a button where the user can log out.</w:t>
+      </w:r>
+    </w:p>
+    <w:p>
+      <w:pPr>
+        <w:jc w:val="center"/>
+        <w:rPr/>
+      </w:pPr>
+      <w:r>
+        <w:rPr/>
+        <w:drawing>
+          <wp:inline distB="114300" distT="114300" distL="114300" distR="114300">
+            <wp:extent cx="3676650" cy="2779148"/>
+            <wp:effectExtent b="0" l="0" r="0" t="0"/>
+            <wp:docPr id="18" name="image17.png"/>
+            <a:graphic>
+              <a:graphicData uri="http://schemas.openxmlformats.org/drawingml/2006/picture">
+                <pic:pic>
+                  <pic:nvPicPr>
+                    <pic:cNvPr id="0" name="image17.png"/>
+                    <pic:cNvPicPr preferRelativeResize="0"/>
+                  </pic:nvPicPr>
+                  <pic:blipFill>
+                    <a:blip r:embed="rId15"/>
+                    <a:srcRect b="11583" l="0" r="0" t="0"/>
+                    <a:stretch>
+                      <a:fillRect/>
+                    </a:stretch>
+                  </pic:blipFill>
+                  <pic:spPr>
+                    <a:xfrm>
+                      <a:off x="0" y="0"/>
+                      <a:ext cx="3676650" cy="2779148"/>
+                    </a:xfrm>
+                    <a:prstGeom prst="rect"/>
+                    <a:ln/>
+                  </pic:spPr>
+                </pic:pic>
+              </a:graphicData>
+            </a:graphic>
+          </wp:inline>
+        </w:drawing>
+      </w:r>
+      <w:r>
+        <w:rPr>
+          <w:rtl w:val="0"/>
+        </w:rPr>
+      </w:r>
+    </w:p>
+    <w:p>
+      <w:pPr>
+        <w:jc w:val="center"/>
+        <w:rPr>
+          <w:i w:val="1"/>
+        </w:rPr>
+      </w:pPr>
+      <w:r>
+        <w:rPr>
+          <w:i w:val="1"/>
+          <w:rtl w:val="0"/>
+        </w:rPr>
+        <w:t xml:space="preserve">Figure 10: Profile page</w:t>
       </w:r>
     </w:p>
     <w:p>
@@ -99,7 +807,664 @@
         <w:rPr>
           <w:rtl w:val="0"/>
         </w:rPr>
-        <w:t xml:space="preserve">When logged in, the admin is presented with a menu that contains links to some administrative subpages. These subpages are lists for all accounts, shipments and countries. Within these lists, an admin can choose to edit almost all data in all entries, exceptions being ID’s, price of a shipment and the account that created a shipment. An admin can also choose to remove accounts, shipments or countries but only in extreme cases.</w:t>
+        <w:t xml:space="preserve">When logged in, the admin is presented with a menu that contains links to some administrative subpages. </w:t>
+      </w:r>
+    </w:p>
+    <w:p>
+      <w:pPr>
+        <w:jc w:val="center"/>
+        <w:rPr/>
+      </w:pPr>
+      <w:r>
+        <w:rPr/>
+        <w:drawing>
+          <wp:inline distB="114300" distT="114300" distL="114300" distR="114300">
+            <wp:extent cx="4533900" cy="1066800"/>
+            <wp:effectExtent b="0" l="0" r="0" t="0"/>
+            <wp:docPr id="11" name="image3.png"/>
+            <a:graphic>
+              <a:graphicData uri="http://schemas.openxmlformats.org/drawingml/2006/picture">
+                <pic:pic>
+                  <pic:nvPicPr>
+                    <pic:cNvPr id="0" name="image3.png"/>
+                    <pic:cNvPicPr preferRelativeResize="0"/>
+                  </pic:nvPicPr>
+                  <pic:blipFill>
+                    <a:blip r:embed="rId16"/>
+                    <a:srcRect b="0" l="0" r="0" t="0"/>
+                    <a:stretch>
+                      <a:fillRect/>
+                    </a:stretch>
+                  </pic:blipFill>
+                  <pic:spPr>
+                    <a:xfrm>
+                      <a:off x="0" y="0"/>
+                      <a:ext cx="4533900" cy="1066800"/>
+                    </a:xfrm>
+                    <a:prstGeom prst="rect"/>
+                    <a:ln/>
+                  </pic:spPr>
+                </pic:pic>
+              </a:graphicData>
+            </a:graphic>
+          </wp:inline>
+        </w:drawing>
+      </w:r>
+      <w:r>
+        <w:rPr>
+          <w:rtl w:val="0"/>
+        </w:rPr>
+        <w:t xml:space="preserve"> </w:t>
+      </w:r>
+    </w:p>
+    <w:p>
+      <w:pPr>
+        <w:jc w:val="center"/>
+        <w:rPr>
+          <w:i w:val="1"/>
+        </w:rPr>
+      </w:pPr>
+      <w:r>
+        <w:rPr>
+          <w:i w:val="1"/>
+          <w:rtl w:val="0"/>
+        </w:rPr>
+        <w:t xml:space="preserve">Figure 11: Admin navbar</w:t>
+      </w:r>
+    </w:p>
+    <w:p>
+      <w:pPr>
+        <w:rPr/>
+      </w:pPr>
+      <w:r>
+        <w:rPr>
+          <w:rtl w:val="0"/>
+        </w:rPr>
+      </w:r>
+    </w:p>
+    <w:p>
+      <w:pPr>
+        <w:rPr/>
+      </w:pPr>
+      <w:r>
+        <w:rPr>
+          <w:rtl w:val="0"/>
+        </w:rPr>
+        <w:t xml:space="preserve">These subpages are lists for all accounts(see figure 12), shipments(see figure 15) and countries(see figure 18). Within these lists, an admin can choose to edit almost all data in all entries(see figure 13, 16 and 19), exceptions being ID’s, price of a shipment and the account that created a shipment. An admin can also choose to remove accounts, shipments or countries but only in extreme cases(see figure 14, 17 and 20).</w:t>
+      </w:r>
+    </w:p>
+    <w:p>
+      <w:pPr>
+        <w:rPr/>
+      </w:pPr>
+      <w:r>
+        <w:rPr>
+          <w:rtl w:val="0"/>
+        </w:rPr>
+      </w:r>
+    </w:p>
+    <w:p>
+      <w:pPr>
+        <w:rPr/>
+      </w:pPr>
+      <w:r>
+        <w:rPr/>
+        <w:drawing>
+          <wp:inline distB="114300" distT="114300" distL="114300" distR="114300">
+            <wp:extent cx="5734050" cy="4126240"/>
+            <wp:effectExtent b="0" l="0" r="0" t="0"/>
+            <wp:docPr id="6" name="image2.png"/>
+            <a:graphic>
+              <a:graphicData uri="http://schemas.openxmlformats.org/drawingml/2006/picture">
+                <pic:pic>
+                  <pic:nvPicPr>
+                    <pic:cNvPr id="0" name="image2.png"/>
+                    <pic:cNvPicPr preferRelativeResize="0"/>
+                  </pic:nvPicPr>
+                  <pic:blipFill>
+                    <a:blip r:embed="rId17"/>
+                    <a:srcRect b="14891" l="0" r="0" t="0"/>
+                    <a:stretch>
+                      <a:fillRect/>
+                    </a:stretch>
+                  </pic:blipFill>
+                  <pic:spPr>
+                    <a:xfrm>
+                      <a:off x="0" y="0"/>
+                      <a:ext cx="5734050" cy="4126240"/>
+                    </a:xfrm>
+                    <a:prstGeom prst="rect"/>
+                    <a:ln/>
+                  </pic:spPr>
+                </pic:pic>
+              </a:graphicData>
+            </a:graphic>
+          </wp:inline>
+        </w:drawing>
+      </w:r>
+      <w:r>
+        <w:rPr>
+          <w:rtl w:val="0"/>
+        </w:rPr>
+      </w:r>
+    </w:p>
+    <w:p>
+      <w:pPr>
+        <w:jc w:val="center"/>
+        <w:rPr>
+          <w:i w:val="1"/>
+        </w:rPr>
+      </w:pPr>
+      <w:r>
+        <w:rPr>
+          <w:i w:val="1"/>
+          <w:rtl w:val="0"/>
+        </w:rPr>
+        <w:t xml:space="preserve">Figure 12: List of accounts, admin page</w:t>
+      </w:r>
+    </w:p>
+    <w:p>
+      <w:pPr>
+        <w:jc w:val="center"/>
+        <w:rPr>
+          <w:i w:val="1"/>
+        </w:rPr>
+      </w:pPr>
+      <w:r>
+        <w:rPr>
+          <w:i w:val="1"/>
+        </w:rPr>
+        <w:drawing>
+          <wp:inline distB="114300" distT="114300" distL="114300" distR="114300">
+            <wp:extent cx="5731200" cy="4533900"/>
+            <wp:effectExtent b="0" l="0" r="0" t="0"/>
+            <wp:docPr id="5" name="image12.png"/>
+            <a:graphic>
+              <a:graphicData uri="http://schemas.openxmlformats.org/drawingml/2006/picture">
+                <pic:pic>
+                  <pic:nvPicPr>
+                    <pic:cNvPr id="0" name="image12.png"/>
+                    <pic:cNvPicPr preferRelativeResize="0"/>
+                  </pic:nvPicPr>
+                  <pic:blipFill>
+                    <a:blip r:embed="rId18"/>
+                    <a:srcRect b="0" l="0" r="0" t="0"/>
+                    <a:stretch>
+                      <a:fillRect/>
+                    </a:stretch>
+                  </pic:blipFill>
+                  <pic:spPr>
+                    <a:xfrm>
+                      <a:off x="0" y="0"/>
+                      <a:ext cx="5731200" cy="4533900"/>
+                    </a:xfrm>
+                    <a:prstGeom prst="rect"/>
+                    <a:ln/>
+                  </pic:spPr>
+                </pic:pic>
+              </a:graphicData>
+            </a:graphic>
+          </wp:inline>
+        </w:drawing>
+      </w:r>
+      <w:r>
+        <w:rPr>
+          <w:rtl w:val="0"/>
+        </w:rPr>
+      </w:r>
+    </w:p>
+    <w:p>
+      <w:pPr>
+        <w:jc w:val="center"/>
+        <w:rPr>
+          <w:i w:val="1"/>
+        </w:rPr>
+      </w:pPr>
+      <w:r>
+        <w:rPr>
+          <w:i w:val="1"/>
+          <w:rtl w:val="0"/>
+        </w:rPr>
+        <w:t xml:space="preserve">Figure 13: Editing an account, entering wrong input</w:t>
+      </w:r>
+    </w:p>
+    <w:p>
+      <w:pPr>
+        <w:jc w:val="center"/>
+        <w:rPr>
+          <w:i w:val="1"/>
+        </w:rPr>
+      </w:pPr>
+      <w:r>
+        <w:rPr>
+          <w:i w:val="1"/>
+        </w:rPr>
+        <w:drawing>
+          <wp:inline distB="114300" distT="114300" distL="114300" distR="114300">
+            <wp:extent cx="5731200" cy="4622800"/>
+            <wp:effectExtent b="0" l="0" r="0" t="0"/>
+            <wp:docPr id="19" name="image20.png"/>
+            <a:graphic>
+              <a:graphicData uri="http://schemas.openxmlformats.org/drawingml/2006/picture">
+                <pic:pic>
+                  <pic:nvPicPr>
+                    <pic:cNvPr id="0" name="image20.png"/>
+                    <pic:cNvPicPr preferRelativeResize="0"/>
+                  </pic:nvPicPr>
+                  <pic:blipFill>
+                    <a:blip r:embed="rId19"/>
+                    <a:srcRect b="0" l="0" r="0" t="0"/>
+                    <a:stretch>
+                      <a:fillRect/>
+                    </a:stretch>
+                  </pic:blipFill>
+                  <pic:spPr>
+                    <a:xfrm>
+                      <a:off x="0" y="0"/>
+                      <a:ext cx="5731200" cy="4622800"/>
+                    </a:xfrm>
+                    <a:prstGeom prst="rect"/>
+                    <a:ln/>
+                  </pic:spPr>
+                </pic:pic>
+              </a:graphicData>
+            </a:graphic>
+          </wp:inline>
+        </w:drawing>
+      </w:r>
+      <w:r>
+        <w:rPr>
+          <w:rtl w:val="0"/>
+        </w:rPr>
+      </w:r>
+    </w:p>
+    <w:p>
+      <w:pPr>
+        <w:jc w:val="center"/>
+        <w:rPr>
+          <w:i w:val="1"/>
+        </w:rPr>
+      </w:pPr>
+      <w:r>
+        <w:rPr>
+          <w:i w:val="1"/>
+          <w:rtl w:val="0"/>
+        </w:rPr>
+        <w:t xml:space="preserve">Figure 14: Deleting an account</w:t>
+      </w:r>
+    </w:p>
+    <w:p>
+      <w:pPr>
+        <w:rPr/>
+      </w:pPr>
+      <w:r>
+        <w:rPr/>
+        <w:drawing>
+          <wp:inline distB="114300" distT="114300" distL="114300" distR="114300">
+            <wp:extent cx="5731200" cy="3467100"/>
+            <wp:effectExtent b="0" l="0" r="0" t="0"/>
+            <wp:docPr id="4" name="image1.png"/>
+            <a:graphic>
+              <a:graphicData uri="http://schemas.openxmlformats.org/drawingml/2006/picture">
+                <pic:pic>
+                  <pic:nvPicPr>
+                    <pic:cNvPr id="0" name="image1.png"/>
+                    <pic:cNvPicPr preferRelativeResize="0"/>
+                  </pic:nvPicPr>
+                  <pic:blipFill>
+                    <a:blip r:embed="rId20"/>
+                    <a:srcRect b="0" l="0" r="0" t="0"/>
+                    <a:stretch>
+                      <a:fillRect/>
+                    </a:stretch>
+                  </pic:blipFill>
+                  <pic:spPr>
+                    <a:xfrm>
+                      <a:off x="0" y="0"/>
+                      <a:ext cx="5731200" cy="3467100"/>
+                    </a:xfrm>
+                    <a:prstGeom prst="rect"/>
+                    <a:ln/>
+                  </pic:spPr>
+                </pic:pic>
+              </a:graphicData>
+            </a:graphic>
+          </wp:inline>
+        </w:drawing>
+      </w:r>
+      <w:r>
+        <w:rPr>
+          <w:rtl w:val="0"/>
+        </w:rPr>
+      </w:r>
+    </w:p>
+    <w:p>
+      <w:pPr>
+        <w:jc w:val="center"/>
+        <w:rPr/>
+      </w:pPr>
+      <w:r>
+        <w:rPr>
+          <w:i w:val="1"/>
+          <w:rtl w:val="0"/>
+        </w:rPr>
+        <w:t xml:space="preserve">Figure 15: List of shipments, admin page</w:t>
+      </w:r>
+      <w:r>
+        <w:rPr>
+          <w:rtl w:val="0"/>
+        </w:rPr>
+      </w:r>
+    </w:p>
+    <w:p>
+      <w:pPr>
+        <w:rPr/>
+      </w:pPr>
+      <w:r>
+        <w:rPr/>
+        <w:drawing>
+          <wp:inline distB="114300" distT="114300" distL="114300" distR="114300">
+            <wp:extent cx="5731200" cy="2781300"/>
+            <wp:effectExtent b="0" l="0" r="0" t="0"/>
+            <wp:docPr id="16" name="image14.png"/>
+            <a:graphic>
+              <a:graphicData uri="http://schemas.openxmlformats.org/drawingml/2006/picture">
+                <pic:pic>
+                  <pic:nvPicPr>
+                    <pic:cNvPr id="0" name="image14.png"/>
+                    <pic:cNvPicPr preferRelativeResize="0"/>
+                  </pic:nvPicPr>
+                  <pic:blipFill>
+                    <a:blip r:embed="rId21"/>
+                    <a:srcRect b="0" l="0" r="0" t="0"/>
+                    <a:stretch>
+                      <a:fillRect/>
+                    </a:stretch>
+                  </pic:blipFill>
+                  <pic:spPr>
+                    <a:xfrm>
+                      <a:off x="0" y="0"/>
+                      <a:ext cx="5731200" cy="2781300"/>
+                    </a:xfrm>
+                    <a:prstGeom prst="rect"/>
+                    <a:ln/>
+                  </pic:spPr>
+                </pic:pic>
+              </a:graphicData>
+            </a:graphic>
+          </wp:inline>
+        </w:drawing>
+      </w:r>
+      <w:r>
+        <w:rPr>
+          <w:rtl w:val="0"/>
+        </w:rPr>
+      </w:r>
+    </w:p>
+    <w:p>
+      <w:pPr>
+        <w:jc w:val="center"/>
+        <w:rPr>
+          <w:i w:val="1"/>
+        </w:rPr>
+      </w:pPr>
+      <w:r>
+        <w:rPr>
+          <w:i w:val="1"/>
+          <w:rtl w:val="0"/>
+        </w:rPr>
+        <w:t xml:space="preserve">Figure 16: Editing a shipment</w:t>
+      </w:r>
+    </w:p>
+    <w:p>
+      <w:pPr>
+        <w:jc w:val="center"/>
+        <w:rPr/>
+      </w:pPr>
+      <w:r>
+        <w:rPr/>
+        <w:drawing>
+          <wp:inline distB="114300" distT="114300" distL="114300" distR="114300">
+            <wp:extent cx="5731200" cy="4114800"/>
+            <wp:effectExtent b="0" l="0" r="0" t="0"/>
+            <wp:docPr id="1" name="image13.png"/>
+            <a:graphic>
+              <a:graphicData uri="http://schemas.openxmlformats.org/drawingml/2006/picture">
+                <pic:pic>
+                  <pic:nvPicPr>
+                    <pic:cNvPr id="0" name="image13.png"/>
+                    <pic:cNvPicPr preferRelativeResize="0"/>
+                  </pic:nvPicPr>
+                  <pic:blipFill>
+                    <a:blip r:embed="rId22"/>
+                    <a:srcRect b="0" l="0" r="0" t="0"/>
+                    <a:stretch>
+                      <a:fillRect/>
+                    </a:stretch>
+                  </pic:blipFill>
+                  <pic:spPr>
+                    <a:xfrm>
+                      <a:off x="0" y="0"/>
+                      <a:ext cx="5731200" cy="4114800"/>
+                    </a:xfrm>
+                    <a:prstGeom prst="rect"/>
+                    <a:ln/>
+                  </pic:spPr>
+                </pic:pic>
+              </a:graphicData>
+            </a:graphic>
+          </wp:inline>
+        </w:drawing>
+      </w:r>
+      <w:r>
+        <w:rPr>
+          <w:rtl w:val="0"/>
+        </w:rPr>
+      </w:r>
+    </w:p>
+    <w:p>
+      <w:pPr>
+        <w:jc w:val="center"/>
+        <w:rPr>
+          <w:i w:val="1"/>
+        </w:rPr>
+      </w:pPr>
+      <w:r>
+        <w:rPr>
+          <w:i w:val="1"/>
+          <w:rtl w:val="0"/>
+        </w:rPr>
+        <w:t xml:space="preserve">Figure 17: Deleting a shipment</w:t>
+      </w:r>
+    </w:p>
+    <w:p>
+      <w:pPr>
+        <w:rPr/>
+      </w:pPr>
+      <w:r>
+        <w:rPr/>
+        <w:drawing>
+          <wp:inline distB="114300" distT="114300" distL="114300" distR="114300">
+            <wp:extent cx="5734050" cy="4391025"/>
+            <wp:effectExtent b="0" l="0" r="0" t="0"/>
+            <wp:docPr id="15" name="image11.png"/>
+            <a:graphic>
+              <a:graphicData uri="http://schemas.openxmlformats.org/drawingml/2006/picture">
+                <pic:pic>
+                  <pic:nvPicPr>
+                    <pic:cNvPr id="0" name="image11.png"/>
+                    <pic:cNvPicPr preferRelativeResize="0"/>
+                  </pic:nvPicPr>
+                  <pic:blipFill>
+                    <a:blip r:embed="rId23"/>
+                    <a:srcRect b="11516" l="0" r="0" t="0"/>
+                    <a:stretch>
+                      <a:fillRect/>
+                    </a:stretch>
+                  </pic:blipFill>
+                  <pic:spPr>
+                    <a:xfrm>
+                      <a:off x="0" y="0"/>
+                      <a:ext cx="5734050" cy="4391025"/>
+                    </a:xfrm>
+                    <a:prstGeom prst="rect"/>
+                    <a:ln/>
+                  </pic:spPr>
+                </pic:pic>
+              </a:graphicData>
+            </a:graphic>
+          </wp:inline>
+        </w:drawing>
+      </w:r>
+      <w:r>
+        <w:rPr>
+          <w:rtl w:val="0"/>
+        </w:rPr>
+      </w:r>
+    </w:p>
+    <w:p>
+      <w:pPr>
+        <w:jc w:val="center"/>
+        <w:rPr>
+          <w:i w:val="1"/>
+        </w:rPr>
+      </w:pPr>
+      <w:r>
+        <w:rPr>
+          <w:i w:val="1"/>
+          <w:rtl w:val="0"/>
+        </w:rPr>
+        <w:t xml:space="preserve">Figure 18: List of countries, admin page</w:t>
+      </w:r>
+    </w:p>
+    <w:p>
+      <w:pPr>
+        <w:jc w:val="center"/>
+        <w:rPr>
+          <w:i w:val="1"/>
+        </w:rPr>
+      </w:pPr>
+      <w:r>
+        <w:rPr>
+          <w:i w:val="1"/>
+        </w:rPr>
+        <w:drawing>
+          <wp:inline distB="114300" distT="114300" distL="114300" distR="114300">
+            <wp:extent cx="5092538" cy="4724275"/>
+            <wp:effectExtent b="0" l="0" r="0" t="0"/>
+            <wp:docPr id="13" name="image9.png"/>
+            <a:graphic>
+              <a:graphicData uri="http://schemas.openxmlformats.org/drawingml/2006/picture">
+                <pic:pic>
+                  <pic:nvPicPr>
+                    <pic:cNvPr id="0" name="image9.png"/>
+                    <pic:cNvPicPr preferRelativeResize="0"/>
+                  </pic:nvPicPr>
+                  <pic:blipFill>
+                    <a:blip r:embed="rId24"/>
+                    <a:srcRect b="0" l="0" r="0" t="0"/>
+                    <a:stretch>
+                      <a:fillRect/>
+                    </a:stretch>
+                  </pic:blipFill>
+                  <pic:spPr>
+                    <a:xfrm>
+                      <a:off x="0" y="0"/>
+                      <a:ext cx="5092538" cy="4724275"/>
+                    </a:xfrm>
+                    <a:prstGeom prst="rect"/>
+                    <a:ln/>
+                  </pic:spPr>
+                </pic:pic>
+              </a:graphicData>
+            </a:graphic>
+          </wp:inline>
+        </w:drawing>
+      </w:r>
+      <w:r>
+        <w:rPr>
+          <w:rtl w:val="0"/>
+        </w:rPr>
+      </w:r>
+    </w:p>
+    <w:p>
+      <w:pPr>
+        <w:jc w:val="center"/>
+        <w:rPr>
+          <w:i w:val="1"/>
+        </w:rPr>
+      </w:pPr>
+      <w:r>
+        <w:rPr>
+          <w:i w:val="1"/>
+          <w:rtl w:val="0"/>
+        </w:rPr>
+        <w:t xml:space="preserve">Figure 19: Editing a country, entering wrong input</w:t>
+      </w:r>
+    </w:p>
+    <w:p>
+      <w:pPr>
+        <w:jc w:val="center"/>
+        <w:rPr>
+          <w:i w:val="1"/>
+        </w:rPr>
+      </w:pPr>
+      <w:r>
+        <w:rPr>
+          <w:i w:val="1"/>
+        </w:rPr>
+        <w:drawing>
+          <wp:inline distB="114300" distT="114300" distL="114300" distR="114300">
+            <wp:extent cx="3914775" cy="3086413"/>
+            <wp:effectExtent b="0" l="0" r="0" t="0"/>
+            <wp:docPr id="7" name="image15.png"/>
+            <a:graphic>
+              <a:graphicData uri="http://schemas.openxmlformats.org/drawingml/2006/picture">
+                <pic:pic>
+                  <pic:nvPicPr>
+                    <pic:cNvPr id="0" name="image15.png"/>
+                    <pic:cNvPicPr preferRelativeResize="0"/>
+                  </pic:nvPicPr>
+                  <pic:blipFill>
+                    <a:blip r:embed="rId25"/>
+                    <a:srcRect b="31418" l="17607" r="14094" t="10407"/>
+                    <a:stretch>
+                      <a:fillRect/>
+                    </a:stretch>
+                  </pic:blipFill>
+                  <pic:spPr>
+                    <a:xfrm>
+                      <a:off x="0" y="0"/>
+                      <a:ext cx="3914775" cy="3086413"/>
+                    </a:xfrm>
+                    <a:prstGeom prst="rect"/>
+                    <a:ln/>
+                  </pic:spPr>
+                </pic:pic>
+              </a:graphicData>
+            </a:graphic>
+          </wp:inline>
+        </w:drawing>
+      </w:r>
+      <w:r>
+        <w:rPr>
+          <w:rtl w:val="0"/>
+        </w:rPr>
+      </w:r>
+    </w:p>
+    <w:p>
+      <w:pPr>
+        <w:jc w:val="center"/>
+        <w:rPr>
+          <w:i w:val="1"/>
+        </w:rPr>
+      </w:pPr>
+      <w:r>
+        <w:rPr>
+          <w:i w:val="1"/>
+          <w:rtl w:val="0"/>
+        </w:rPr>
+        <w:t xml:space="preserve">Figure 20: Deleting a country</w:t>
       </w:r>
     </w:p>
     <w:sectPr>
